--- a/Assets & Files/Word Documents/Case_study_Swvl.docx
+++ b/Assets & Files/Word Documents/Case_study_Swvl.docx
@@ -11,153 +11,499 @@
           <w:szCs w:val="36"/>
         </w:rPr>
       </w:pPr>
-    </w:p>
-    <w:p>
-      <w:pPr>
-        <w:rPr>
-          <w:b/>
-          <w:bCs/>
-          <w:sz w:val="36"/>
-          <w:szCs w:val="36"/>
-        </w:rPr>
-      </w:pPr>
-      <w:r>
-        <w:rPr>
-          <w:b/>
-          <w:bCs/>
-          <w:sz w:val="36"/>
-          <w:szCs w:val="36"/>
-        </w:rPr>
-        <w:t xml:space="preserve">Case study: </w:t>
-      </w:r>
-    </w:p>
-    <w:p>
-      <w:pPr>
-        <w:rPr>
-          <w:b/>
-          <w:bCs/>
-          <w:sz w:val="36"/>
-          <w:szCs w:val="36"/>
-        </w:rPr>
-      </w:pPr>
-      <w:r>
-        <w:rPr>
-          <w:b/>
-          <w:bCs/>
-          <w:sz w:val="36"/>
-          <w:szCs w:val="36"/>
-        </w:rPr>
-        <w:t>SWVL, an innovative transport mobile app.</w:t>
-      </w:r>
-    </w:p>
-    <w:p>
-      <w:r>
-        <w:t>SWVL is an app that offers an alternative to expensive taxi rides and long walks. The idea for the service stemmed from increases in urban traffic, mounting fuel costs and the rising price of on-demand transport services – all of which were making it harder for people to move around.</w:t>
-      </w:r>
-    </w:p>
-    <w:p>
-      <w:r>
+      <w:r>
+        <w:rPr>
+          <w:noProof/>
+        </w:rPr>
+        <w:drawing>
+          <wp:inline distT="0" distB="0" distL="0" distR="0" wp14:anchorId="50F49496" wp14:editId="41BEF8B6">
+            <wp:extent cx="5943600" cy="2971800"/>
+            <wp:effectExtent l="0" t="0" r="0" b="0"/>
+            <wp:docPr id="4" name="Picture 4" descr="Logo&#10;&#10;Description automatically generated with medium confidence"/>
+            <wp:cNvGraphicFramePr>
+              <a:graphicFrameLocks xmlns:a="http://schemas.openxmlformats.org/drawingml/2006/main" noChangeAspect="1"/>
+            </wp:cNvGraphicFramePr>
+            <a:graphic xmlns:a="http://schemas.openxmlformats.org/drawingml/2006/main">
+              <a:graphicData uri="http://schemas.openxmlformats.org/drawingml/2006/picture">
+                <pic:pic xmlns:pic="http://schemas.openxmlformats.org/drawingml/2006/picture">
+                  <pic:nvPicPr>
+                    <pic:cNvPr id="4" name="Picture 4" descr="Logo&#10;&#10;Description automatically generated with medium confidence"/>
+                    <pic:cNvPicPr>
+                      <a:picLocks noChangeAspect="1" noChangeArrowheads="1"/>
+                    </pic:cNvPicPr>
+                  </pic:nvPicPr>
+                  <pic:blipFill>
+                    <a:blip r:embed="rId5">
+                      <a:extLst>
+                        <a:ext uri="{28A0092B-C50C-407E-A947-70E740481C1C}">
+                          <a14:useLocalDpi xmlns:a14="http://schemas.microsoft.com/office/drawing/2010/main" val="0"/>
+                        </a:ext>
+                      </a:extLst>
+                    </a:blip>
+                    <a:srcRect/>
+                    <a:stretch>
+                      <a:fillRect/>
+                    </a:stretch>
+                  </pic:blipFill>
+                  <pic:spPr bwMode="auto">
+                    <a:xfrm>
+                      <a:off x="0" y="0"/>
+                      <a:ext cx="5943600" cy="2971800"/>
+                    </a:xfrm>
+                    <a:prstGeom prst="rect">
+                      <a:avLst/>
+                    </a:prstGeom>
+                    <a:noFill/>
+                    <a:ln>
+                      <a:noFill/>
+                    </a:ln>
+                  </pic:spPr>
+                </pic:pic>
+              </a:graphicData>
+            </a:graphic>
+          </wp:inline>
+        </w:drawing>
+      </w:r>
+    </w:p>
+    <w:p>
+      <w:pPr>
+        <w:jc w:val="center"/>
+        <w:rPr>
+          <w:b/>
+          <w:bCs/>
+          <w:color w:val="FF0000"/>
+          <w:sz w:val="36"/>
+          <w:szCs w:val="36"/>
+        </w:rPr>
+      </w:pPr>
+      <w:r>
+        <w:rPr>
+          <w:b/>
+          <w:bCs/>
+          <w:color w:val="FF0000"/>
+          <w:sz w:val="36"/>
+          <w:szCs w:val="36"/>
+        </w:rPr>
+        <w:t>A</w:t>
+      </w:r>
+      <w:r>
+        <w:rPr>
+          <w:b/>
+          <w:bCs/>
+          <w:color w:val="FF0000"/>
+          <w:sz w:val="36"/>
+          <w:szCs w:val="36"/>
+        </w:rPr>
+        <w:t>n innovative transport mobile app.</w:t>
+      </w:r>
+    </w:p>
+    <w:p>
+      <w:pPr>
+        <w:rPr>
+          <w:b/>
+          <w:bCs/>
+          <w:sz w:val="36"/>
+          <w:szCs w:val="36"/>
+        </w:rPr>
+      </w:pPr>
+    </w:p>
+    <w:p>
+      <w:pPr>
+        <w:rPr>
+          <w:b/>
+          <w:bCs/>
+          <w:sz w:val="36"/>
+          <w:szCs w:val="36"/>
+        </w:rPr>
+      </w:pPr>
+    </w:p>
+    <w:p>
+      <w:pPr>
+        <w:rPr>
+          <w:b/>
+          <w:bCs/>
+          <w:sz w:val="36"/>
+          <w:szCs w:val="36"/>
+        </w:rPr>
+      </w:pPr>
+    </w:p>
+    <w:p>
+      <w:pPr>
+        <w:rPr>
+          <w:b/>
+          <w:bCs/>
+          <w:sz w:val="36"/>
+          <w:szCs w:val="36"/>
+        </w:rPr>
+      </w:pPr>
+    </w:p>
+    <w:p>
+      <w:pPr>
+        <w:rPr>
+          <w:b/>
+          <w:bCs/>
+          <w:sz w:val="36"/>
+          <w:szCs w:val="36"/>
+        </w:rPr>
+      </w:pPr>
+      <w:r>
+        <w:rPr>
+          <w:b/>
+          <w:bCs/>
+          <w:sz w:val="36"/>
+          <w:szCs w:val="36"/>
+        </w:rPr>
+        <w:t xml:space="preserve">Team Name: Creativity Out </w:t>
+      </w:r>
+      <w:proofErr w:type="gramStart"/>
+      <w:r>
+        <w:rPr>
+          <w:b/>
+          <w:bCs/>
+          <w:sz w:val="36"/>
+          <w:szCs w:val="36"/>
+        </w:rPr>
+        <w:t>Of</w:t>
+      </w:r>
+      <w:proofErr w:type="gramEnd"/>
+      <w:r>
+        <w:rPr>
+          <w:b/>
+          <w:bCs/>
+          <w:sz w:val="36"/>
+          <w:szCs w:val="36"/>
+        </w:rPr>
+        <w:t xml:space="preserve"> Bounds</w:t>
+      </w:r>
+    </w:p>
+    <w:p>
+      <w:pPr>
+        <w:rPr>
+          <w:b/>
+          <w:bCs/>
+          <w:sz w:val="36"/>
+          <w:szCs w:val="36"/>
+        </w:rPr>
+      </w:pPr>
+      <w:r>
+        <w:rPr>
+          <w:b/>
+          <w:bCs/>
+          <w:sz w:val="36"/>
+          <w:szCs w:val="36"/>
+        </w:rPr>
+        <w:t>Team Members:</w:t>
+      </w:r>
+    </w:p>
+    <w:p>
+      <w:pPr>
+        <w:pStyle w:val="ListParagraph"/>
+        <w:numPr>
+          <w:ilvl w:val="0"/>
+          <w:numId w:val="3"/>
+        </w:numPr>
+        <w:rPr>
+          <w:b/>
+          <w:bCs/>
+          <w:sz w:val="36"/>
+          <w:szCs w:val="36"/>
+        </w:rPr>
+      </w:pPr>
+      <w:r>
+        <w:rPr>
+          <w:b/>
+          <w:bCs/>
+          <w:sz w:val="36"/>
+          <w:szCs w:val="36"/>
+        </w:rPr>
+        <w:t>Ahmed Saed</w:t>
+      </w:r>
+    </w:p>
+    <w:p>
+      <w:pPr>
+        <w:pStyle w:val="ListParagraph"/>
+        <w:numPr>
+          <w:ilvl w:val="0"/>
+          <w:numId w:val="3"/>
+        </w:numPr>
+        <w:rPr>
+          <w:b/>
+          <w:bCs/>
+          <w:sz w:val="36"/>
+          <w:szCs w:val="36"/>
+        </w:rPr>
+      </w:pPr>
+      <w:r>
+        <w:rPr>
+          <w:b/>
+          <w:bCs/>
+          <w:sz w:val="36"/>
+          <w:szCs w:val="36"/>
+        </w:rPr>
+        <w:t>Adham Essam</w:t>
+      </w:r>
+    </w:p>
+    <w:p>
+      <w:pPr>
+        <w:pStyle w:val="ListParagraph"/>
+        <w:numPr>
+          <w:ilvl w:val="0"/>
+          <w:numId w:val="3"/>
+        </w:numPr>
+        <w:rPr>
+          <w:b/>
+          <w:bCs/>
+          <w:sz w:val="36"/>
+          <w:szCs w:val="36"/>
+        </w:rPr>
+      </w:pPr>
+      <w:r>
+        <w:rPr>
+          <w:b/>
+          <w:bCs/>
+          <w:sz w:val="36"/>
+          <w:szCs w:val="36"/>
+        </w:rPr>
+        <w:t>Mohamed</w:t>
+      </w:r>
+      <w:r>
+        <w:rPr>
+          <w:b/>
+          <w:bCs/>
+          <w:sz w:val="36"/>
+          <w:szCs w:val="36"/>
+        </w:rPr>
+        <w:t xml:space="preserve"> Yasser</w:t>
+      </w:r>
+      <w:r>
+        <w:rPr>
+          <w:b/>
+          <w:bCs/>
+          <w:sz w:val="36"/>
+          <w:szCs w:val="36"/>
+        </w:rPr>
+        <w:t xml:space="preserve"> Sherbiny</w:t>
+      </w:r>
+    </w:p>
+    <w:p>
+      <w:pPr>
+        <w:pStyle w:val="ListParagraph"/>
+        <w:numPr>
+          <w:ilvl w:val="0"/>
+          <w:numId w:val="3"/>
+        </w:numPr>
+        <w:rPr>
+          <w:b/>
+          <w:bCs/>
+          <w:sz w:val="36"/>
+          <w:szCs w:val="36"/>
+        </w:rPr>
+      </w:pPr>
+      <w:r>
+        <w:rPr>
+          <w:b/>
+          <w:bCs/>
+          <w:sz w:val="36"/>
+          <w:szCs w:val="36"/>
+        </w:rPr>
+        <w:t>Mazin Mohamed</w:t>
+      </w:r>
+    </w:p>
+    <w:p>
+      <w:pPr>
+        <w:pStyle w:val="ListParagraph"/>
+        <w:numPr>
+          <w:ilvl w:val="0"/>
+          <w:numId w:val="3"/>
+        </w:numPr>
+        <w:rPr>
+          <w:b/>
+          <w:bCs/>
+          <w:sz w:val="36"/>
+          <w:szCs w:val="36"/>
+        </w:rPr>
+      </w:pPr>
+      <w:r>
+        <w:rPr>
+          <w:b/>
+          <w:bCs/>
+          <w:sz w:val="36"/>
+          <w:szCs w:val="36"/>
+        </w:rPr>
+        <w:t xml:space="preserve">Mahmoud </w:t>
+      </w:r>
+      <w:proofErr w:type="spellStart"/>
+      <w:r>
+        <w:rPr>
+          <w:b/>
+          <w:bCs/>
+          <w:sz w:val="36"/>
+          <w:szCs w:val="36"/>
+        </w:rPr>
+        <w:t>Kolib</w:t>
+      </w:r>
+      <w:proofErr w:type="spellEnd"/>
+    </w:p>
+    <w:p>
+      <w:pPr>
+        <w:rPr>
+          <w:sz w:val="28"/>
+          <w:szCs w:val="28"/>
+        </w:rPr>
+      </w:pPr>
+      <w:proofErr w:type="gramStart"/>
+      <w:r>
+        <w:rPr>
+          <w:b/>
+          <w:bCs/>
+          <w:sz w:val="36"/>
+          <w:szCs w:val="36"/>
+        </w:rPr>
+        <w:lastRenderedPageBreak/>
+        <w:t>SWVL</w:t>
+      </w:r>
+      <w:r>
+        <w:rPr>
+          <w:b/>
+          <w:bCs/>
+          <w:sz w:val="36"/>
+          <w:szCs w:val="36"/>
+        </w:rPr>
+        <w:t xml:space="preserve"> </w:t>
+      </w:r>
+      <w:r>
+        <w:t xml:space="preserve"> </w:t>
+      </w:r>
+      <w:r>
+        <w:rPr>
+          <w:sz w:val="28"/>
+          <w:szCs w:val="28"/>
+        </w:rPr>
+        <w:t>is</w:t>
+      </w:r>
+      <w:proofErr w:type="gramEnd"/>
+      <w:r>
+        <w:rPr>
+          <w:sz w:val="28"/>
+          <w:szCs w:val="28"/>
+        </w:rPr>
+        <w:t xml:space="preserve"> an app that offers an alternative to expensive taxi rides and long walks. The idea for the service stemmed from increases in urban traffic, mounting fuel costs and the rising price of on-demand transport services – all of which were making it harder for people to move around.</w:t>
+      </w:r>
+    </w:p>
+    <w:p>
+      <w:pPr>
+        <w:rPr>
+          <w:sz w:val="28"/>
+          <w:szCs w:val="28"/>
+        </w:rPr>
+      </w:pPr>
+      <w:r>
+        <w:rPr>
+          <w:sz w:val="28"/>
+          <w:szCs w:val="28"/>
+        </w:rPr>
         <w:t>SWVL connects a city’s minibus network with commuters by creating fixed and dynamic daily lines that can be booked via mobile. This new mass transit service is available in three cities in Egypt and Kenya, with plans to expand into eight further cities this year.</w:t>
       </w:r>
     </w:p>
     <w:p>
-      <w:r>
+      <w:pPr>
+        <w:rPr>
+          <w:sz w:val="28"/>
+          <w:szCs w:val="28"/>
+        </w:rPr>
+      </w:pPr>
+      <w:r>
+        <w:rPr>
+          <w:sz w:val="28"/>
+          <w:szCs w:val="28"/>
+        </w:rPr>
         <w:t>As an entirely new concept, SWVL needed to gain exposure for their mobile app and reach mobile users who commute on a daily basis. The team used Google Ads with strong calls to action to motivate people to download the app, sign up for the service and make bookings. Meanwhile, SWVL’s YouTube ads were designed to raise brand awareness.</w:t>
       </w:r>
     </w:p>
     <w:p>
-      <w:r>
+      <w:pPr>
+        <w:rPr>
+          <w:sz w:val="28"/>
+          <w:szCs w:val="28"/>
+        </w:rPr>
+      </w:pPr>
+      <w:r>
+        <w:rPr>
+          <w:sz w:val="28"/>
+          <w:szCs w:val="28"/>
+        </w:rPr>
         <w:t>As a startup, it was important to generate demand with the lowest possible budget. By combining the power of Google Analytics with Big Query, Data Studio and Firebase, the team made intelligent use of digital information to get the very best performance out of every ad.</w:t>
       </w:r>
     </w:p>
     <w:p>
-      <w:r>
+      <w:pPr>
+        <w:rPr>
+          <w:sz w:val="28"/>
+          <w:szCs w:val="28"/>
+        </w:rPr>
+      </w:pPr>
+      <w:r>
+        <w:rPr>
+          <w:sz w:val="28"/>
+          <w:szCs w:val="28"/>
+        </w:rPr>
         <w:t>For instance, SWVL segmented the audience by demographic, location and operating system in order to drive the highest conversion rates with the lowest cost. By carefully optimizing the budget according to the segment and placement, the team could systematically improve conversion rates across the entire funnel. Post-install, SWVL’s targeting quality then helped the team optimize the cost of in-app actions.</w:t>
       </w:r>
     </w:p>
     <w:p>
       <w:pPr>
-        <w:pStyle w:val="NormalWeb"/>
-      </w:pPr>
-      <w:r>
+        <w:rPr>
+          <w:sz w:val="28"/>
+          <w:szCs w:val="28"/>
+        </w:rPr>
+      </w:pPr>
+      <w:r>
+        <w:rPr>
+          <w:sz w:val="28"/>
+          <w:szCs w:val="28"/>
+        </w:rPr>
         <w:t>SWVL’s strategy has enabled the startup to achieve a 90% growth in customer acquisition with higher quality of sales, which continues to contribute to a higher conversion rates across all funnel segments. Since launching Google Ads three quarters ago, the brand has gone from 80 employees to more than 350 – and they’re still growing. The brand owns the largest fleet of buses in MENA and controls more than 80% of the market share.</w:t>
       </w:r>
     </w:p>
     <w:p>
-      <w:r>
+      <w:pPr>
+        <w:rPr>
+          <w:sz w:val="28"/>
+          <w:szCs w:val="28"/>
+        </w:rPr>
+      </w:pPr>
+      <w:r>
+        <w:rPr>
+          <w:sz w:val="28"/>
+          <w:szCs w:val="28"/>
+        </w:rPr>
+        <w:lastRenderedPageBreak/>
         <w:t>As the team looks to the future, their objective is to penetrate new markets, expand their services and generate demand in new countries. To underpin the brand’s ambitious growth, integrations with Google Maps and Cloud are planned.</w:t>
       </w:r>
     </w:p>
     <w:p>
       <w:pPr>
         <w:rPr>
-          <w:rFonts w:ascii="Times New Roman" w:eastAsia="Times New Roman" w:hAnsi="Times New Roman" w:cs="Times New Roman"/>
-          <w:sz w:val="24"/>
-          <w:szCs w:val="24"/>
-        </w:rPr>
-      </w:pPr>
-    </w:p>
-    <w:p>
-      <w:pPr>
-        <w:rPr>
-          <w:rFonts w:ascii="Times New Roman" w:eastAsia="Times New Roman" w:hAnsi="Times New Roman" w:cs="Times New Roman"/>
-          <w:sz w:val="24"/>
-          <w:szCs w:val="24"/>
-        </w:rPr>
-      </w:pPr>
-    </w:p>
-    <w:p>
-      <w:pPr>
-        <w:rPr>
-          <w:rFonts w:ascii="Times New Roman" w:eastAsia="Times New Roman" w:hAnsi="Times New Roman" w:cs="Times New Roman"/>
-          <w:sz w:val="24"/>
-          <w:szCs w:val="24"/>
-        </w:rPr>
-      </w:pPr>
-    </w:p>
-    <w:p>
-      <w:pPr>
-        <w:rPr>
-          <w:rFonts w:ascii="Times New Roman" w:eastAsia="Times New Roman" w:hAnsi="Times New Roman" w:cs="Times New Roman"/>
-          <w:sz w:val="24"/>
-          <w:szCs w:val="24"/>
-        </w:rPr>
-      </w:pPr>
-    </w:p>
-    <w:p>
-      <w:pPr>
-        <w:rPr>
-          <w:rFonts w:ascii="Times New Roman" w:eastAsia="Times New Roman" w:hAnsi="Times New Roman" w:cs="Times New Roman"/>
-          <w:sz w:val="24"/>
-          <w:szCs w:val="24"/>
-        </w:rPr>
-      </w:pPr>
-    </w:p>
-    <w:p>
-      <w:pPr>
-        <w:rPr>
-          <w:b/>
-          <w:bCs/>
-          <w:sz w:val="28"/>
-          <w:szCs w:val="28"/>
-        </w:rPr>
-      </w:pPr>
-    </w:p>
-    <w:p>
-      <w:pPr>
-        <w:rPr>
-          <w:b/>
-          <w:bCs/>
-          <w:sz w:val="28"/>
-          <w:szCs w:val="28"/>
-        </w:rPr>
-      </w:pPr>
-      <w:r>
-        <w:rPr>
-          <w:b/>
-          <w:bCs/>
-          <w:sz w:val="28"/>
-          <w:szCs w:val="28"/>
+          <w:sz w:val="28"/>
+          <w:szCs w:val="28"/>
+        </w:rPr>
+      </w:pPr>
+    </w:p>
+    <w:p>
+      <w:pPr>
+        <w:rPr>
+          <w:b/>
+          <w:bCs/>
+          <w:sz w:val="36"/>
+          <w:szCs w:val="36"/>
+        </w:rPr>
+      </w:pPr>
+      <w:r>
+        <w:rPr>
+          <w:b/>
+          <w:bCs/>
+          <w:sz w:val="36"/>
+          <w:szCs w:val="36"/>
         </w:rPr>
         <w:t>Actionable takeaways for Marketers</w:t>
       </w:r>
@@ -171,15 +517,15 @@
         <w:spacing w:before="100" w:beforeAutospacing="1" w:after="100" w:afterAutospacing="1" w:line="240" w:lineRule="auto"/>
         <w:rPr>
           <w:rFonts w:ascii="Times New Roman" w:eastAsia="Times New Roman" w:hAnsi="Times New Roman" w:cs="Times New Roman"/>
-          <w:sz w:val="24"/>
-          <w:szCs w:val="24"/>
+          <w:sz w:val="28"/>
+          <w:szCs w:val="28"/>
         </w:rPr>
       </w:pPr>
       <w:r>
         <w:rPr>
           <w:rFonts w:ascii="Times New Roman" w:eastAsia="Times New Roman" w:hAnsi="Times New Roman" w:cs="Times New Roman"/>
-          <w:sz w:val="24"/>
-          <w:szCs w:val="24"/>
+          <w:sz w:val="28"/>
+          <w:szCs w:val="28"/>
         </w:rPr>
         <w:t>Ensure to clearly define your business objective and to cascade it to set your media objectives; in SWVL’s case user acquisition translated to app downloads.</w:t>
       </w:r>
@@ -193,15 +539,15 @@
         <w:spacing w:before="100" w:beforeAutospacing="1" w:after="100" w:afterAutospacing="1" w:line="240" w:lineRule="auto"/>
         <w:rPr>
           <w:rFonts w:ascii="Times New Roman" w:eastAsia="Times New Roman" w:hAnsi="Times New Roman" w:cs="Times New Roman"/>
-          <w:sz w:val="24"/>
-          <w:szCs w:val="24"/>
+          <w:sz w:val="28"/>
+          <w:szCs w:val="28"/>
         </w:rPr>
       </w:pPr>
       <w:r>
         <w:rPr>
           <w:rFonts w:ascii="Times New Roman" w:eastAsia="Times New Roman" w:hAnsi="Times New Roman" w:cs="Times New Roman"/>
-          <w:sz w:val="24"/>
-          <w:szCs w:val="24"/>
+          <w:sz w:val="28"/>
+          <w:szCs w:val="28"/>
         </w:rPr>
         <w:t>A cross-platform media campaign helps in reaching consumers more effectively, SWVL was able to achieve great results through utilizing Search, Display, YouTube and Apps.</w:t>
       </w:r>
@@ -215,15 +561,15 @@
         <w:spacing w:before="100" w:beforeAutospacing="1" w:after="100" w:afterAutospacing="1" w:line="240" w:lineRule="auto"/>
         <w:rPr>
           <w:rFonts w:ascii="Times New Roman" w:eastAsia="Times New Roman" w:hAnsi="Times New Roman" w:cs="Times New Roman"/>
-          <w:sz w:val="24"/>
-          <w:szCs w:val="24"/>
+          <w:sz w:val="28"/>
+          <w:szCs w:val="28"/>
         </w:rPr>
       </w:pPr>
       <w:r>
         <w:rPr>
           <w:rFonts w:ascii="Times New Roman" w:eastAsia="Times New Roman" w:hAnsi="Times New Roman" w:cs="Times New Roman"/>
-          <w:sz w:val="24"/>
-          <w:szCs w:val="24"/>
+          <w:sz w:val="28"/>
+          <w:szCs w:val="28"/>
         </w:rPr>
         <w:t>As a startup, being data-driven is critical to ensure high ROI. Using cost-effective solutions like Google Analytics, Big Query and Data Studio helps in creating well-informed campaigns.</w:t>
       </w:r>
@@ -234,8 +580,8 @@
         <w:ind w:left="720"/>
         <w:rPr>
           <w:rFonts w:ascii="Times New Roman" w:eastAsia="Times New Roman" w:hAnsi="Times New Roman" w:cs="Times New Roman"/>
-          <w:sz w:val="24"/>
-          <w:szCs w:val="24"/>
+          <w:sz w:val="32"/>
+          <w:szCs w:val="32"/>
         </w:rPr>
       </w:pPr>
     </w:p>
@@ -247,8 +593,8 @@
           <w:rFonts w:ascii="Times New Roman" w:eastAsia="Times New Roman" w:hAnsi="Times New Roman" w:cs="Times New Roman"/>
           <w:b/>
           <w:bCs/>
-          <w:sz w:val="27"/>
-          <w:szCs w:val="27"/>
+          <w:sz w:val="32"/>
+          <w:szCs w:val="32"/>
         </w:rPr>
       </w:pPr>
       <w:r>
@@ -256,8 +602,8 @@
           <w:rFonts w:ascii="Times New Roman" w:eastAsia="Times New Roman" w:hAnsi="Times New Roman" w:cs="Times New Roman"/>
           <w:b/>
           <w:bCs/>
-          <w:sz w:val="27"/>
-          <w:szCs w:val="27"/>
+          <w:sz w:val="32"/>
+          <w:szCs w:val="32"/>
         </w:rPr>
         <w:t xml:space="preserve">Learning From </w:t>
       </w:r>
@@ -267,8 +613,8 @@
           <w:rFonts w:ascii="Times New Roman" w:eastAsia="Times New Roman" w:hAnsi="Times New Roman" w:cs="Times New Roman"/>
           <w:b/>
           <w:bCs/>
-          <w:sz w:val="27"/>
-          <w:szCs w:val="27"/>
+          <w:sz w:val="32"/>
+          <w:szCs w:val="32"/>
         </w:rPr>
         <w:t>Swvl</w:t>
       </w:r>
@@ -278,8 +624,8 @@
           <w:rFonts w:ascii="Times New Roman" w:eastAsia="Times New Roman" w:hAnsi="Times New Roman" w:cs="Times New Roman"/>
           <w:b/>
           <w:bCs/>
-          <w:sz w:val="27"/>
-          <w:szCs w:val="27"/>
+          <w:sz w:val="32"/>
+          <w:szCs w:val="32"/>
         </w:rPr>
         <w:t xml:space="preserve">, The Egyptian Startup That Is Challenging Uber </w:t>
       </w:r>
@@ -289,8 +635,8 @@
           <w:rFonts w:ascii="Times New Roman" w:eastAsia="Times New Roman" w:hAnsi="Times New Roman" w:cs="Times New Roman"/>
           <w:b/>
           <w:bCs/>
-          <w:sz w:val="27"/>
-          <w:szCs w:val="27"/>
+          <w:sz w:val="32"/>
+          <w:szCs w:val="32"/>
         </w:rPr>
         <w:t>In</w:t>
       </w:r>
@@ -300,19 +646,21 @@
           <w:rFonts w:ascii="Times New Roman" w:eastAsia="Times New Roman" w:hAnsi="Times New Roman" w:cs="Times New Roman"/>
           <w:b/>
           <w:bCs/>
-          <w:sz w:val="27"/>
-          <w:szCs w:val="27"/>
+          <w:sz w:val="32"/>
+          <w:szCs w:val="32"/>
         </w:rPr>
         <w:t xml:space="preserve"> North Africa and The Middle East </w:t>
       </w:r>
     </w:p>
     <w:p>
       <w:pPr>
-        <w:pStyle w:val="graf"/>
-      </w:pPr>
-      <w:r>
-        <w:rPr>
-          <w:rFonts w:ascii="Georgia" w:hAnsi="Georgia"/>
+        <w:rPr>
+          <w:sz w:val="28"/>
+          <w:szCs w:val="28"/>
+        </w:rPr>
+      </w:pPr>
+      <w:r>
+        <w:rPr>
           <w:sz w:val="28"/>
           <w:szCs w:val="28"/>
         </w:rPr>
@@ -321,7 +669,6 @@
       <w:proofErr w:type="spellStart"/>
       <w:r>
         <w:rPr>
-          <w:rFonts w:ascii="Georgia" w:hAnsi="Georgia"/>
           <w:sz w:val="28"/>
           <w:szCs w:val="28"/>
         </w:rPr>
@@ -330,7 +677,6 @@
       <w:proofErr w:type="spellEnd"/>
       <w:r>
         <w:rPr>
-          <w:rFonts w:ascii="Georgia" w:hAnsi="Georgia"/>
           <w:sz w:val="28"/>
           <w:szCs w:val="28"/>
         </w:rPr>
@@ -339,7 +685,6 @@
       <w:proofErr w:type="spellStart"/>
       <w:r>
         <w:rPr>
-          <w:rFonts w:ascii="Georgia" w:hAnsi="Georgia"/>
           <w:sz w:val="28"/>
           <w:szCs w:val="28"/>
         </w:rPr>
@@ -348,7 +693,6 @@
       <w:proofErr w:type="spellEnd"/>
       <w:r>
         <w:rPr>
-          <w:rFonts w:ascii="Georgia" w:hAnsi="Georgia"/>
           <w:sz w:val="28"/>
           <w:szCs w:val="28"/>
         </w:rPr>
@@ -357,7 +701,6 @@
       <w:proofErr w:type="spellStart"/>
       <w:r>
         <w:rPr>
-          <w:rFonts w:ascii="Georgia" w:hAnsi="Georgia"/>
           <w:sz w:val="28"/>
           <w:szCs w:val="28"/>
         </w:rPr>
@@ -366,7 +709,6 @@
       <w:proofErr w:type="spellEnd"/>
       <w:r>
         <w:rPr>
-          <w:rFonts w:ascii="Georgia" w:hAnsi="Georgia"/>
           <w:sz w:val="28"/>
           <w:szCs w:val="28"/>
         </w:rPr>
@@ -375,7 +717,6 @@
       <w:proofErr w:type="spellStart"/>
       <w:r>
         <w:rPr>
-          <w:rFonts w:ascii="Georgia" w:hAnsi="Georgia"/>
           <w:sz w:val="28"/>
           <w:szCs w:val="28"/>
         </w:rPr>
@@ -384,7 +725,6 @@
       <w:proofErr w:type="spellEnd"/>
       <w:r>
         <w:rPr>
-          <w:rFonts w:ascii="Georgia" w:hAnsi="Georgia"/>
           <w:sz w:val="28"/>
           <w:szCs w:val="28"/>
         </w:rPr>
@@ -393,7 +733,6 @@
       <w:proofErr w:type="spellStart"/>
       <w:r>
         <w:rPr>
-          <w:rFonts w:ascii="Georgia" w:hAnsi="Georgia"/>
           <w:sz w:val="28"/>
           <w:szCs w:val="28"/>
         </w:rPr>
@@ -402,7 +741,6 @@
       <w:proofErr w:type="spellEnd"/>
       <w:r>
         <w:rPr>
-          <w:rFonts w:ascii="Georgia" w:hAnsi="Georgia"/>
           <w:sz w:val="28"/>
           <w:szCs w:val="28"/>
         </w:rPr>
@@ -411,7 +749,6 @@
       <w:proofErr w:type="spellStart"/>
       <w:r>
         <w:rPr>
-          <w:rFonts w:ascii="Georgia" w:hAnsi="Georgia"/>
           <w:sz w:val="28"/>
           <w:szCs w:val="28"/>
         </w:rPr>
@@ -420,7 +757,6 @@
       <w:proofErr w:type="spellEnd"/>
       <w:r>
         <w:rPr>
-          <w:rFonts w:ascii="Georgia" w:hAnsi="Georgia"/>
           <w:sz w:val="28"/>
           <w:szCs w:val="28"/>
         </w:rPr>
@@ -429,7 +765,6 @@
       <w:proofErr w:type="spellStart"/>
       <w:r>
         <w:rPr>
-          <w:rFonts w:ascii="Georgia" w:hAnsi="Georgia"/>
           <w:sz w:val="28"/>
           <w:szCs w:val="28"/>
         </w:rPr>
@@ -438,7 +773,6 @@
       <w:proofErr w:type="spellEnd"/>
       <w:r>
         <w:rPr>
-          <w:rFonts w:ascii="Georgia" w:hAnsi="Georgia"/>
           <w:sz w:val="28"/>
           <w:szCs w:val="28"/>
         </w:rPr>
@@ -447,7 +781,6 @@
       <w:proofErr w:type="spellStart"/>
       <w:r>
         <w:rPr>
-          <w:rFonts w:ascii="Georgia" w:hAnsi="Georgia"/>
           <w:sz w:val="28"/>
           <w:szCs w:val="28"/>
         </w:rPr>
@@ -456,7 +789,6 @@
       <w:proofErr w:type="spellEnd"/>
       <w:r>
         <w:rPr>
-          <w:rFonts w:ascii="Georgia" w:hAnsi="Georgia"/>
           <w:sz w:val="28"/>
           <w:szCs w:val="28"/>
         </w:rPr>
@@ -465,20 +797,22 @@
     </w:p>
     <w:p>
       <w:pPr>
-        <w:pStyle w:val="graf"/>
-      </w:pPr>
-      <w:r>
-        <w:rPr>
-          <w:rFonts w:ascii="Georgia" w:hAnsi="Georgia"/>
-          <w:sz w:val="28"/>
-          <w:szCs w:val="28"/>
-        </w:rPr>
+        <w:rPr>
+          <w:sz w:val="28"/>
+          <w:szCs w:val="28"/>
+        </w:rPr>
+      </w:pPr>
+      <w:r>
+        <w:rPr>
+          <w:sz w:val="28"/>
+          <w:szCs w:val="28"/>
+        </w:rPr>
+        <w:lastRenderedPageBreak/>
         <w:t xml:space="preserve">‘‘We believe the overall target of $1 billion in Gross Merchandise Value by 2023 is achievable,’’ notes </w:t>
       </w:r>
       <w:proofErr w:type="spellStart"/>
       <w:r>
         <w:rPr>
-          <w:rFonts w:ascii="Georgia" w:hAnsi="Georgia"/>
           <w:sz w:val="28"/>
           <w:szCs w:val="28"/>
         </w:rPr>
@@ -487,17 +821,14 @@
       <w:proofErr w:type="spellEnd"/>
       <w:r>
         <w:rPr>
-          <w:rFonts w:ascii="Georgia" w:hAnsi="Georgia"/>
           <w:sz w:val="28"/>
           <w:szCs w:val="28"/>
         </w:rPr>
         <w:t xml:space="preserve">, </w:t>
       </w:r>
-      <w:hyperlink r:id="rId5" w:tgtFrame="_blank" w:history="1">
+      <w:hyperlink r:id="rId6" w:tgtFrame="_blank" w:history="1">
         <w:r>
           <w:rPr>
-            <w:rStyle w:val="Hyperlink"/>
-            <w:rFonts w:ascii="Georgia" w:hAnsi="Georgia"/>
             <w:sz w:val="28"/>
             <w:szCs w:val="28"/>
           </w:rPr>
@@ -506,7 +837,6 @@
       </w:hyperlink>
       <w:r>
         <w:rPr>
-          <w:rFonts w:ascii="Georgia" w:hAnsi="Georgia"/>
           <w:sz w:val="28"/>
           <w:szCs w:val="28"/>
         </w:rPr>
@@ -515,41 +845,14 @@
     </w:p>
     <w:p>
       <w:pPr>
-        <w:spacing w:before="100" w:beforeAutospacing="1" w:after="100" w:afterAutospacing="1" w:line="240" w:lineRule="auto"/>
-        <w:outlineLvl w:val="2"/>
-        <w:rPr>
-          <w:rFonts w:ascii="Times New Roman" w:eastAsia="Times New Roman" w:hAnsi="Times New Roman" w:cs="Times New Roman"/>
-          <w:b/>
-          <w:bCs/>
-          <w:sz w:val="27"/>
-          <w:szCs w:val="27"/>
-        </w:rPr>
-      </w:pPr>
-    </w:p>
-    <w:p>
-      <w:pPr>
-        <w:spacing w:before="100" w:beforeAutospacing="1" w:after="100" w:afterAutospacing="1" w:line="240" w:lineRule="auto"/>
-        <w:outlineLvl w:val="2"/>
-        <w:rPr>
-          <w:rFonts w:ascii="Times New Roman" w:eastAsia="Times New Roman" w:hAnsi="Times New Roman" w:cs="Times New Roman"/>
-          <w:b/>
-          <w:bCs/>
-          <w:sz w:val="27"/>
-          <w:szCs w:val="27"/>
-        </w:rPr>
-      </w:pPr>
-    </w:p>
-    <w:p>
-      <w:pPr>
-        <w:rPr>
-          <w:rFonts w:ascii="Georgia" w:hAnsi="Georgia"/>
-          <w:sz w:val="28"/>
-          <w:szCs w:val="28"/>
-        </w:rPr>
-      </w:pPr>
-      <w:r>
-        <w:rPr>
-          <w:rFonts w:ascii="Georgia" w:hAnsi="Georgia"/>
+        <w:rPr>
+          <w:rFonts w:ascii="Georgia" w:hAnsi="Georgia"/>
+          <w:sz w:val="36"/>
+          <w:szCs w:val="36"/>
+        </w:rPr>
+      </w:pPr>
+      <w:r>
+        <w:rPr>
           <w:sz w:val="28"/>
           <w:szCs w:val="28"/>
         </w:rPr>
@@ -558,7 +861,6 @@
       <w:proofErr w:type="spellStart"/>
       <w:r>
         <w:rPr>
-          <w:rFonts w:ascii="Georgia" w:hAnsi="Georgia"/>
           <w:sz w:val="28"/>
           <w:szCs w:val="28"/>
         </w:rPr>
@@ -567,7 +869,6 @@
       <w:proofErr w:type="spellEnd"/>
       <w:r>
         <w:rPr>
-          <w:rFonts w:ascii="Georgia" w:hAnsi="Georgia"/>
           <w:sz w:val="28"/>
           <w:szCs w:val="28"/>
         </w:rPr>
@@ -576,7 +877,6 @@
       <w:proofErr w:type="spellStart"/>
       <w:r>
         <w:rPr>
-          <w:rFonts w:ascii="Georgia" w:hAnsi="Georgia"/>
           <w:sz w:val="28"/>
           <w:szCs w:val="28"/>
         </w:rPr>
@@ -585,7 +885,6 @@
       <w:proofErr w:type="spellEnd"/>
       <w:r>
         <w:rPr>
-          <w:rFonts w:ascii="Georgia" w:hAnsi="Georgia"/>
           <w:sz w:val="28"/>
           <w:szCs w:val="28"/>
         </w:rPr>
@@ -594,7 +893,6 @@
       <w:proofErr w:type="spellStart"/>
       <w:r>
         <w:rPr>
-          <w:rFonts w:ascii="Georgia" w:hAnsi="Georgia"/>
           <w:sz w:val="28"/>
           <w:szCs w:val="28"/>
         </w:rPr>
@@ -603,7 +901,6 @@
       <w:proofErr w:type="spellEnd"/>
       <w:r>
         <w:rPr>
-          <w:rFonts w:ascii="Georgia" w:hAnsi="Georgia"/>
           <w:sz w:val="28"/>
           <w:szCs w:val="28"/>
         </w:rPr>
@@ -800,7 +1097,7 @@
           </mc:Choice>
           <mc:Fallback>
             <w:pict>
-              <v:rect w14:anchorId="26F85FE0" id="Rectangle 3" o:spid="_x0000_s1026" alt="✅" style="width:24pt;height:24pt;visibility:visible;mso-wrap-style:square;mso-left-percent:-10001;mso-top-percent:-10001;mso-position-horizontal:absolute;mso-position-horizontal-relative:char;mso-position-vertical:absolute;mso-position-vertical-relative:line;mso-left-percent:-10001;mso-top-percent:-10001;v-text-anchor:top" o:gfxdata="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" filled="f" stroked="f">
+              <v:rect w14:anchorId="7E4629B6" id="Rectangle 3" o:spid="_x0000_s1026" alt="✅" style="width:24pt;height:24pt;visibility:visible;mso-wrap-style:square;mso-left-percent:-10001;mso-top-percent:-10001;mso-position-horizontal:absolute;mso-position-horizontal-relative:char;mso-position-vertical:absolute;mso-position-vertical-relative:line;mso-left-percent:-10001;mso-top-percent:-10001;v-text-anchor:top" o:gfxdata="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" filled="f" stroked="f">
                 <o:lock v:ext="edit" aspectratio="t"/>
                 <w10:anchorlock/>
               </v:rect>
@@ -885,7 +1182,7 @@
           </mc:Choice>
           <mc:Fallback>
             <w:pict>
-              <v:rect w14:anchorId="6F3F1649" id="Rectangle 2" o:spid="_x0000_s1026" alt="✅" style="width:24pt;height:24pt;visibility:visible;mso-wrap-style:square;mso-left-percent:-10001;mso-top-percent:-10001;mso-position-horizontal:absolute;mso-position-horizontal-relative:char;mso-position-vertical:absolute;mso-position-vertical-relative:line;mso-left-percent:-10001;mso-top-percent:-10001;v-text-anchor:top" o:gfxdata="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" filled="f" stroked="f">
+              <v:rect w14:anchorId="72A3989E" id="Rectangle 2" o:spid="_x0000_s1026" alt="✅" style="width:24pt;height:24pt;visibility:visible;mso-wrap-style:square;mso-left-percent:-10001;mso-top-percent:-10001;mso-position-horizontal:absolute;mso-position-horizontal-relative:char;mso-position-vertical:absolute;mso-position-vertical-relative:line;mso-left-percent:-10001;mso-top-percent:-10001;v-text-anchor:top" o:gfxdata="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" filled="f" stroked="f">
                 <o:lock v:ext="edit" aspectratio="t"/>
                 <w10:anchorlock/>
               </v:rect>
@@ -988,7 +1285,7 @@
           </mc:Choice>
           <mc:Fallback>
             <w:pict>
-              <v:rect w14:anchorId="2E3A4A85" id="Rectangle 1" o:spid="_x0000_s1026" alt="✅" style="width:24pt;height:24pt;visibility:visible;mso-wrap-style:square;mso-left-percent:-10001;mso-top-percent:-10001;mso-position-horizontal:absolute;mso-position-horizontal-relative:char;mso-position-vertical:absolute;mso-position-vertical-relative:line;mso-left-percent:-10001;mso-top-percent:-10001;v-text-anchor:top" o:gfxdata="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" filled="f" stroked="f">
+              <v:rect w14:anchorId="601C6A97" id="Rectangle 1" o:spid="_x0000_s1026" alt="✅" style="width:24pt;height:24pt;visibility:visible;mso-wrap-style:square;mso-left-percent:-10001;mso-top-percent:-10001;mso-position-horizontal:absolute;mso-position-horizontal-relative:char;mso-position-vertical:absolute;mso-position-vertical-relative:line;mso-left-percent:-10001;mso-top-percent:-10001;v-text-anchor:top" o:gfxdata="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" filled="f" stroked="f">
                 <o:lock v:ext="edit" aspectratio="t"/>
                 <w10:anchorlock/>
               </v:rect>
@@ -1005,7 +1302,16 @@
         <w:t>- Comes on time, every time.</w:t>
       </w:r>
     </w:p>
-    <w:p/>
+    <w:p>
+      <w:pPr>
+        <w:pStyle w:val="graf"/>
+        <w:rPr>
+          <w:rFonts w:ascii="Georgia" w:hAnsi="Georgia"/>
+          <w:sz w:val="28"/>
+          <w:szCs w:val="28"/>
+        </w:rPr>
+      </w:pPr>
+    </w:p>
     <w:p>
       <w:pPr>
         <w:pStyle w:val="Heading4"/>
@@ -1014,8 +1320,8 @@
           <w:i w:val="0"/>
           <w:iCs w:val="0"/>
           <w:color w:val="auto"/>
-          <w:sz w:val="28"/>
-          <w:szCs w:val="28"/>
+          <w:sz w:val="32"/>
+          <w:szCs w:val="32"/>
         </w:rPr>
       </w:pPr>
       <w:r>
@@ -1024,21 +1330,52 @@
           <w:i w:val="0"/>
           <w:iCs w:val="0"/>
           <w:color w:val="auto"/>
-          <w:sz w:val="28"/>
-          <w:szCs w:val="28"/>
-        </w:rPr>
-        <w:t>In A Crowded Ecosystem, Startups Need Enough Funding To Stick Out</w:t>
+          <w:sz w:val="32"/>
+          <w:szCs w:val="32"/>
+        </w:rPr>
+        <w:t xml:space="preserve">There Is Something About </w:t>
+      </w:r>
+      <w:proofErr w:type="spellStart"/>
+      <w:r>
+        <w:rPr>
+          <w:rFonts w:ascii="Georgia" w:hAnsi="Georgia"/>
+          <w:i w:val="0"/>
+          <w:iCs w:val="0"/>
+          <w:color w:val="auto"/>
+          <w:sz w:val="32"/>
+          <w:szCs w:val="32"/>
+        </w:rPr>
+        <w:t>Swvl’s</w:t>
+      </w:r>
+      <w:proofErr w:type="spellEnd"/>
+      <w:r>
+        <w:rPr>
+          <w:rFonts w:ascii="Georgia" w:hAnsi="Georgia"/>
+          <w:i w:val="0"/>
+          <w:iCs w:val="0"/>
+          <w:color w:val="auto"/>
+          <w:sz w:val="32"/>
+          <w:szCs w:val="32"/>
+        </w:rPr>
+        <w:t xml:space="preserve"> Partnerships </w:t>
       </w:r>
     </w:p>
     <w:p/>
     <w:p>
-      <w:r>
-        <w:rPr>
-          <w:rFonts w:ascii="Georgia" w:hAnsi="Georgia"/>
-          <w:sz w:val="28"/>
-          <w:szCs w:val="28"/>
-        </w:rPr>
-        <w:t xml:space="preserve">To further show that </w:t>
+      <w:pPr>
+        <w:rPr>
+          <w:rFonts w:ascii="Times New Roman" w:eastAsia="Times New Roman" w:hAnsi="Times New Roman" w:cs="Times New Roman"/>
+          <w:sz w:val="28"/>
+          <w:szCs w:val="28"/>
+        </w:rPr>
+      </w:pPr>
+      <w:r>
+        <w:rPr>
+          <w:rFonts w:ascii="Georgia" w:hAnsi="Georgia"/>
+          <w:sz w:val="28"/>
+          <w:szCs w:val="28"/>
+        </w:rPr>
+        <w:t xml:space="preserve">What makes </w:t>
       </w:r>
       <w:proofErr w:type="spellStart"/>
       <w:r>
@@ -1047,7 +1384,7 @@
           <w:sz w:val="28"/>
           <w:szCs w:val="28"/>
         </w:rPr>
-        <w:t>Swvl’s</w:t>
+        <w:t>Swvl</w:t>
       </w:r>
       <w:proofErr w:type="spellEnd"/>
       <w:r>
@@ -1056,9 +1393,9 @@
           <w:sz w:val="28"/>
           <w:szCs w:val="28"/>
         </w:rPr>
-        <w:t xml:space="preserve"> team was mindful of power of funding in confronting industry giants in the likes of Uber and Careem, of the total amount of about $686.4 million </w:t>
-      </w:r>
-      <w:hyperlink r:id="rId6" w:tgtFrame="_blank" w:history="1">
+        <w:t xml:space="preserve"> different from its competitors is because of its series of partnership deals. The startup recently </w:t>
+      </w:r>
+      <w:hyperlink r:id="rId7" w:tgtFrame="_blank" w:history="1">
         <w:r>
           <w:rPr>
             <w:rStyle w:val="Hyperlink"/>
@@ -1066,142 +1403,43 @@
             <w:sz w:val="28"/>
             <w:szCs w:val="28"/>
           </w:rPr>
-          <w:t>raised by African tech startups</w:t>
-        </w:r>
-      </w:hyperlink>
-      <w:r>
-        <w:rPr>
-          <w:rFonts w:ascii="Georgia" w:hAnsi="Georgia"/>
-          <w:sz w:val="28"/>
-          <w:szCs w:val="28"/>
-        </w:rPr>
-        <w:t xml:space="preserve"> in 2018, Egypt got a share of $68 million. Out of Egypt’s share, SWVL got about $38 million backed by some of top regional VCs including BECO Capital, Raed Ventures, Oman Technology Fund, and global names like Endeavor Catalyst, making the startup the most-funded Egyptian startup.</w:t>
-      </w:r>
-    </w:p>
-    <w:p>
-      <w:pPr>
-        <w:pStyle w:val="graf"/>
-      </w:pPr>
-    </w:p>
-    <w:p>
-      <w:pPr>
-        <w:rPr>
-          <w:rFonts w:ascii="Times New Roman" w:eastAsia="Times New Roman" w:hAnsi="Times New Roman" w:cs="Times New Roman"/>
-          <w:sz w:val="24"/>
-          <w:szCs w:val="24"/>
-        </w:rPr>
-      </w:pPr>
-      <w:r>
-        <w:rPr>
-          <w:rFonts w:ascii="Times New Roman" w:eastAsia="Times New Roman" w:hAnsi="Times New Roman" w:cs="Times New Roman"/>
-          <w:sz w:val="24"/>
-          <w:szCs w:val="24"/>
-        </w:rPr>
-        <w:br w:type="page"/>
-      </w:r>
-    </w:p>
-    <w:p>
-      <w:pPr>
-        <w:pStyle w:val="Heading4"/>
-        <w:rPr>
-          <w:rFonts w:ascii="Georgia" w:hAnsi="Georgia"/>
-          <w:i w:val="0"/>
-          <w:iCs w:val="0"/>
-          <w:color w:val="auto"/>
-          <w:sz w:val="28"/>
-          <w:szCs w:val="28"/>
-        </w:rPr>
-      </w:pPr>
-    </w:p>
-    <w:p>
-      <w:pPr>
-        <w:pStyle w:val="Heading4"/>
-        <w:rPr>
-          <w:rFonts w:ascii="Georgia" w:hAnsi="Georgia"/>
-          <w:i w:val="0"/>
-          <w:iCs w:val="0"/>
-          <w:color w:val="auto"/>
-          <w:sz w:val="28"/>
-          <w:szCs w:val="28"/>
-        </w:rPr>
-      </w:pPr>
-      <w:r>
-        <w:rPr>
-          <w:rFonts w:ascii="Georgia" w:hAnsi="Georgia"/>
-          <w:i w:val="0"/>
-          <w:iCs w:val="0"/>
-          <w:color w:val="auto"/>
-          <w:sz w:val="28"/>
-          <w:szCs w:val="28"/>
-        </w:rPr>
-        <w:t xml:space="preserve">There Is Something About </w:t>
-      </w:r>
-      <w:proofErr w:type="spellStart"/>
-      <w:r>
-        <w:rPr>
-          <w:rFonts w:ascii="Georgia" w:hAnsi="Georgia"/>
-          <w:i w:val="0"/>
-          <w:iCs w:val="0"/>
-          <w:color w:val="auto"/>
-          <w:sz w:val="28"/>
-          <w:szCs w:val="28"/>
-        </w:rPr>
-        <w:t>Swvl’s</w:t>
-      </w:r>
-      <w:proofErr w:type="spellEnd"/>
-      <w:r>
-        <w:rPr>
-          <w:rFonts w:ascii="Georgia" w:hAnsi="Georgia"/>
-          <w:i w:val="0"/>
-          <w:iCs w:val="0"/>
-          <w:color w:val="auto"/>
-          <w:sz w:val="28"/>
-          <w:szCs w:val="28"/>
-        </w:rPr>
-        <w:t xml:space="preserve"> Partnerships </w:t>
-      </w:r>
-    </w:p>
-    <w:p/>
-    <w:p>
-      <w:pPr>
-        <w:rPr>
-          <w:rFonts w:ascii="Times New Roman" w:eastAsia="Times New Roman" w:hAnsi="Times New Roman" w:cs="Times New Roman"/>
-        </w:rPr>
-      </w:pPr>
-      <w:r>
-        <w:rPr>
-          <w:rFonts w:ascii="Georgia" w:hAnsi="Georgia"/>
-        </w:rPr>
-        <w:t xml:space="preserve">What makes </w:t>
-      </w:r>
-      <w:proofErr w:type="spellStart"/>
-      <w:r>
-        <w:rPr>
-          <w:rFonts w:ascii="Georgia" w:hAnsi="Georgia"/>
-        </w:rPr>
-        <w:t>Swvl</w:t>
-      </w:r>
-      <w:proofErr w:type="spellEnd"/>
-      <w:r>
-        <w:rPr>
-          <w:rFonts w:ascii="Georgia" w:hAnsi="Georgia"/>
-        </w:rPr>
-        <w:t xml:space="preserve"> different from its competitors is because of its series of partnership deals. The startup recently </w:t>
-      </w:r>
-      <w:hyperlink r:id="rId7" w:tgtFrame="_blank" w:history="1">
-        <w:r>
-          <w:rPr>
-            <w:rStyle w:val="Hyperlink"/>
-            <w:rFonts w:ascii="Georgia" w:hAnsi="Georgia"/>
-          </w:rPr>
           <w:t>signed</w:t>
         </w:r>
       </w:hyperlink>
       <w:r>
         <w:rPr>
           <w:rFonts w:ascii="Georgia" w:hAnsi="Georgia"/>
-        </w:rPr>
-        <w:t xml:space="preserve"> an agreement with Ford motor company, to deploy more cars on the road. The agreement will combine the brilliance of the Ford Motor Transit, world’s best-selling van brand, with an app-based mass transit system that enables commuters in Egypt’s major cities to enjoy an affordable, convenient, safe and reliable alternative to existing transportation services. Ford Transit, which the startup intends to use is already the third </w:t>
+          <w:sz w:val="28"/>
+          <w:szCs w:val="28"/>
+        </w:rPr>
+        <w:t xml:space="preserve"> an agreement with </w:t>
+      </w:r>
+      <w:proofErr w:type="gramStart"/>
+      <w:r>
+        <w:rPr>
+          <w:rFonts w:ascii="Georgia" w:hAnsi="Georgia"/>
+          <w:sz w:val="28"/>
+          <w:szCs w:val="28"/>
+        </w:rPr>
+        <w:t>Ford motor</w:t>
+      </w:r>
+      <w:proofErr w:type="gramEnd"/>
+      <w:r>
+        <w:rPr>
+          <w:rFonts w:ascii="Georgia" w:hAnsi="Georgia"/>
+          <w:sz w:val="28"/>
+          <w:szCs w:val="28"/>
+        </w:rPr>
+        <w:t xml:space="preserve"> company, to deploy more cars on the road. The agreement will combine the brilliance of the Ford Motor Transit, world’s best-selling van brand, with an app-based mass transit system that enables commuters in Egypt’s major cities to enjoy an affordable, convenient, safe and reliable alternative to existing transportation services. Ford Transit, which the </w:t>
+      </w:r>
+      <w:r>
+        <w:rPr>
+          <w:rFonts w:ascii="Georgia" w:hAnsi="Georgia"/>
+          <w:sz w:val="28"/>
+          <w:szCs w:val="28"/>
+        </w:rPr>
+        <w:lastRenderedPageBreak/>
+        <w:t xml:space="preserve">startup intends to use is already the third </w:t>
       </w:r>
       <w:hyperlink r:id="rId8" w:tgtFrame="_blank" w:history="1">
         <w:proofErr w:type="spellStart"/>
@@ -1209,6 +1447,8 @@
           <w:rPr>
             <w:rStyle w:val="Hyperlink"/>
             <w:rFonts w:ascii="Georgia" w:hAnsi="Georgia"/>
+            <w:sz w:val="28"/>
+            <w:szCs w:val="28"/>
           </w:rPr>
           <w:t>best selling</w:t>
         </w:r>
@@ -1217,6 +1457,8 @@
           <w:rPr>
             <w:rStyle w:val="Hyperlink"/>
             <w:rFonts w:ascii="Georgia" w:hAnsi="Georgia"/>
+            <w:sz w:val="28"/>
+            <w:szCs w:val="28"/>
           </w:rPr>
           <w:t xml:space="preserve"> van of all time</w:t>
         </w:r>
@@ -1224,6 +1466,8 @@
       <w:r>
         <w:rPr>
           <w:rFonts w:ascii="Georgia" w:hAnsi="Georgia"/>
+          <w:sz w:val="28"/>
+          <w:szCs w:val="28"/>
         </w:rPr>
         <w:t xml:space="preserve">s. SWVL is </w:t>
       </w:r>
@@ -1232,6 +1476,8 @@
           <w:rPr>
             <w:rStyle w:val="Hyperlink"/>
             <w:rFonts w:ascii="Georgia" w:hAnsi="Georgia"/>
+            <w:sz w:val="28"/>
+            <w:szCs w:val="28"/>
           </w:rPr>
           <w:t>already</w:t>
         </w:r>
@@ -1239,6 +1485,8 @@
       <w:r>
         <w:rPr>
           <w:rFonts w:ascii="Georgia" w:hAnsi="Georgia"/>
+          <w:sz w:val="28"/>
+          <w:szCs w:val="28"/>
         </w:rPr>
         <w:t xml:space="preserve"> in possession of about 100 Ford Transits. Hazem Taher, SWVL’s Head Marketing Manager, </w:t>
       </w:r>
@@ -1247,6 +1495,8 @@
           <w:rPr>
             <w:rStyle w:val="Hyperlink"/>
             <w:rFonts w:ascii="Georgia" w:hAnsi="Georgia"/>
+            <w:sz w:val="28"/>
+            <w:szCs w:val="28"/>
           </w:rPr>
           <w:t>said</w:t>
         </w:r>
@@ -1254,19 +1504,43 @@
       <w:r>
         <w:rPr>
           <w:rFonts w:ascii="Georgia" w:hAnsi="Georgia"/>
-        </w:rPr>
-        <w:t xml:space="preserve"> the vans were ready to go and they’re excited to push them on SWVL’s routes. </w:t>
-      </w:r>
-    </w:p>
-    <w:p>
-      <w:pPr>
-        <w:rPr>
-          <w:rFonts w:ascii="Georgia" w:hAnsi="Georgia"/>
-        </w:rPr>
-      </w:pPr>
-      <w:r>
-        <w:rPr>
-          <w:rFonts w:ascii="Georgia" w:hAnsi="Georgia"/>
+          <w:sz w:val="28"/>
+          <w:szCs w:val="28"/>
+        </w:rPr>
+        <w:t xml:space="preserve"> the vans were ready to </w:t>
+      </w:r>
+      <w:proofErr w:type="gramStart"/>
+      <w:r>
+        <w:rPr>
+          <w:rFonts w:ascii="Georgia" w:hAnsi="Georgia"/>
+          <w:sz w:val="28"/>
+          <w:szCs w:val="28"/>
+        </w:rPr>
+        <w:t>go</w:t>
+      </w:r>
+      <w:proofErr w:type="gramEnd"/>
+      <w:r>
+        <w:rPr>
+          <w:rFonts w:ascii="Georgia" w:hAnsi="Georgia"/>
+          <w:sz w:val="28"/>
+          <w:szCs w:val="28"/>
+        </w:rPr>
+        <w:t xml:space="preserve"> and they’re excited to push them on SWVL’s routes. </w:t>
+      </w:r>
+    </w:p>
+    <w:p>
+      <w:pPr>
+        <w:rPr>
+          <w:rFonts w:ascii="Georgia" w:hAnsi="Georgia"/>
+          <w:sz w:val="28"/>
+          <w:szCs w:val="28"/>
+        </w:rPr>
+      </w:pPr>
+      <w:r>
+        <w:rPr>
+          <w:rFonts w:ascii="Georgia" w:hAnsi="Georgia"/>
+          <w:sz w:val="28"/>
+          <w:szCs w:val="28"/>
         </w:rPr>
         <w:t>This agreement not only gives SWVL an advantage within the Egyptian private transport market, it also, by some distance, allows it to broaden its reach in the MENA (the Middle East and North Africa) market.</w:t>
       </w:r>
@@ -1376,7 +1650,6 @@
         </w:rPr>
       </w:pPr>
     </w:p>
-    <w:p/>
     <w:p>
       <w:pPr>
         <w:rPr>
@@ -1389,7 +1662,6 @@
           <w:sz w:val="48"/>
           <w:szCs w:val="48"/>
         </w:rPr>
-        <w:lastRenderedPageBreak/>
         <w:t>Resources:</w:t>
       </w:r>
     </w:p>
@@ -1413,7 +1685,6 @@
         </w:r>
       </w:hyperlink>
     </w:p>
-    <w:p/>
     <w:sectPr>
       <w:pgSz w:w="12240" w:h="15840"/>
       <w:pgMar w:top="1440" w:right="1440" w:bottom="1440" w:left="1440" w:header="720" w:footer="720" w:gutter="0"/>
@@ -1575,8 +1846,238 @@
       </w:rPr>
     </w:lvl>
   </w:abstractNum>
+  <w:abstractNum w:abstractNumId="1" w15:restartNumberingAfterBreak="0">
+    <w:nsid w:val="2165667A"/>
+    <w:multiLevelType w:val="hybridMultilevel"/>
+    <w:tmpl w:val="E44CEE74"/>
+    <w:lvl w:ilvl="0" w:tplc="269E08C6">
+      <w:numFmt w:val="bullet"/>
+      <w:lvlText w:val="-"/>
+      <w:lvlJc w:val="left"/>
+      <w:pPr>
+        <w:ind w:left="720" w:hanging="360"/>
+      </w:pPr>
+      <w:rPr>
+        <w:rFonts w:ascii="Calibri" w:eastAsiaTheme="minorHAnsi" w:hAnsi="Calibri" w:cs="Calibri" w:hint="default"/>
+      </w:rPr>
+    </w:lvl>
+    <w:lvl w:ilvl="1" w:tplc="04090003" w:tentative="1">
+      <w:start w:val="1"/>
+      <w:numFmt w:val="bullet"/>
+      <w:lvlText w:val="o"/>
+      <w:lvlJc w:val="left"/>
+      <w:pPr>
+        <w:ind w:left="1440" w:hanging="360"/>
+      </w:pPr>
+      <w:rPr>
+        <w:rFonts w:ascii="Courier New" w:hAnsi="Courier New" w:cs="Courier New" w:hint="default"/>
+      </w:rPr>
+    </w:lvl>
+    <w:lvl w:ilvl="2" w:tplc="04090005" w:tentative="1">
+      <w:start w:val="1"/>
+      <w:numFmt w:val="bullet"/>
+      <w:lvlText w:val=""/>
+      <w:lvlJc w:val="left"/>
+      <w:pPr>
+        <w:ind w:left="2160" w:hanging="360"/>
+      </w:pPr>
+      <w:rPr>
+        <w:rFonts w:ascii="Wingdings" w:hAnsi="Wingdings" w:hint="default"/>
+      </w:rPr>
+    </w:lvl>
+    <w:lvl w:ilvl="3" w:tplc="04090001" w:tentative="1">
+      <w:start w:val="1"/>
+      <w:numFmt w:val="bullet"/>
+      <w:lvlText w:val=""/>
+      <w:lvlJc w:val="left"/>
+      <w:pPr>
+        <w:ind w:left="2880" w:hanging="360"/>
+      </w:pPr>
+      <w:rPr>
+        <w:rFonts w:ascii="Symbol" w:hAnsi="Symbol" w:hint="default"/>
+      </w:rPr>
+    </w:lvl>
+    <w:lvl w:ilvl="4" w:tplc="04090003" w:tentative="1">
+      <w:start w:val="1"/>
+      <w:numFmt w:val="bullet"/>
+      <w:lvlText w:val="o"/>
+      <w:lvlJc w:val="left"/>
+      <w:pPr>
+        <w:ind w:left="3600" w:hanging="360"/>
+      </w:pPr>
+      <w:rPr>
+        <w:rFonts w:ascii="Courier New" w:hAnsi="Courier New" w:cs="Courier New" w:hint="default"/>
+      </w:rPr>
+    </w:lvl>
+    <w:lvl w:ilvl="5" w:tplc="04090005" w:tentative="1">
+      <w:start w:val="1"/>
+      <w:numFmt w:val="bullet"/>
+      <w:lvlText w:val=""/>
+      <w:lvlJc w:val="left"/>
+      <w:pPr>
+        <w:ind w:left="4320" w:hanging="360"/>
+      </w:pPr>
+      <w:rPr>
+        <w:rFonts w:ascii="Wingdings" w:hAnsi="Wingdings" w:hint="default"/>
+      </w:rPr>
+    </w:lvl>
+    <w:lvl w:ilvl="6" w:tplc="04090001" w:tentative="1">
+      <w:start w:val="1"/>
+      <w:numFmt w:val="bullet"/>
+      <w:lvlText w:val=""/>
+      <w:lvlJc w:val="left"/>
+      <w:pPr>
+        <w:ind w:left="5040" w:hanging="360"/>
+      </w:pPr>
+      <w:rPr>
+        <w:rFonts w:ascii="Symbol" w:hAnsi="Symbol" w:hint="default"/>
+      </w:rPr>
+    </w:lvl>
+    <w:lvl w:ilvl="7" w:tplc="04090003" w:tentative="1">
+      <w:start w:val="1"/>
+      <w:numFmt w:val="bullet"/>
+      <w:lvlText w:val="o"/>
+      <w:lvlJc w:val="left"/>
+      <w:pPr>
+        <w:ind w:left="5760" w:hanging="360"/>
+      </w:pPr>
+      <w:rPr>
+        <w:rFonts w:ascii="Courier New" w:hAnsi="Courier New" w:cs="Courier New" w:hint="default"/>
+      </w:rPr>
+    </w:lvl>
+    <w:lvl w:ilvl="8" w:tplc="04090005" w:tentative="1">
+      <w:start w:val="1"/>
+      <w:numFmt w:val="bullet"/>
+      <w:lvlText w:val=""/>
+      <w:lvlJc w:val="left"/>
+      <w:pPr>
+        <w:ind w:left="6480" w:hanging="360"/>
+      </w:pPr>
+      <w:rPr>
+        <w:rFonts w:ascii="Wingdings" w:hAnsi="Wingdings" w:hint="default"/>
+      </w:rPr>
+    </w:lvl>
+  </w:abstractNum>
+  <w:abstractNum w:abstractNumId="2" w15:restartNumberingAfterBreak="0">
+    <w:nsid w:val="229307C7"/>
+    <w:multiLevelType w:val="hybridMultilevel"/>
+    <w:tmpl w:val="7D686BB8"/>
+    <w:lvl w:ilvl="0" w:tplc="3D820B36">
+      <w:numFmt w:val="bullet"/>
+      <w:lvlText w:val="-"/>
+      <w:lvlJc w:val="left"/>
+      <w:pPr>
+        <w:ind w:left="720" w:hanging="360"/>
+      </w:pPr>
+      <w:rPr>
+        <w:rFonts w:ascii="Calibri" w:eastAsiaTheme="minorHAnsi" w:hAnsi="Calibri" w:cs="Calibri" w:hint="default"/>
+      </w:rPr>
+    </w:lvl>
+    <w:lvl w:ilvl="1" w:tplc="04090003" w:tentative="1">
+      <w:start w:val="1"/>
+      <w:numFmt w:val="bullet"/>
+      <w:lvlText w:val="o"/>
+      <w:lvlJc w:val="left"/>
+      <w:pPr>
+        <w:ind w:left="1440" w:hanging="360"/>
+      </w:pPr>
+      <w:rPr>
+        <w:rFonts w:ascii="Courier New" w:hAnsi="Courier New" w:cs="Courier New" w:hint="default"/>
+      </w:rPr>
+    </w:lvl>
+    <w:lvl w:ilvl="2" w:tplc="04090005" w:tentative="1">
+      <w:start w:val="1"/>
+      <w:numFmt w:val="bullet"/>
+      <w:lvlText w:val=""/>
+      <w:lvlJc w:val="left"/>
+      <w:pPr>
+        <w:ind w:left="2160" w:hanging="360"/>
+      </w:pPr>
+      <w:rPr>
+        <w:rFonts w:ascii="Wingdings" w:hAnsi="Wingdings" w:hint="default"/>
+      </w:rPr>
+    </w:lvl>
+    <w:lvl w:ilvl="3" w:tplc="04090001" w:tentative="1">
+      <w:start w:val="1"/>
+      <w:numFmt w:val="bullet"/>
+      <w:lvlText w:val=""/>
+      <w:lvlJc w:val="left"/>
+      <w:pPr>
+        <w:ind w:left="2880" w:hanging="360"/>
+      </w:pPr>
+      <w:rPr>
+        <w:rFonts w:ascii="Symbol" w:hAnsi="Symbol" w:hint="default"/>
+      </w:rPr>
+    </w:lvl>
+    <w:lvl w:ilvl="4" w:tplc="04090003" w:tentative="1">
+      <w:start w:val="1"/>
+      <w:numFmt w:val="bullet"/>
+      <w:lvlText w:val="o"/>
+      <w:lvlJc w:val="left"/>
+      <w:pPr>
+        <w:ind w:left="3600" w:hanging="360"/>
+      </w:pPr>
+      <w:rPr>
+        <w:rFonts w:ascii="Courier New" w:hAnsi="Courier New" w:cs="Courier New" w:hint="default"/>
+      </w:rPr>
+    </w:lvl>
+    <w:lvl w:ilvl="5" w:tplc="04090005" w:tentative="1">
+      <w:start w:val="1"/>
+      <w:numFmt w:val="bullet"/>
+      <w:lvlText w:val=""/>
+      <w:lvlJc w:val="left"/>
+      <w:pPr>
+        <w:ind w:left="4320" w:hanging="360"/>
+      </w:pPr>
+      <w:rPr>
+        <w:rFonts w:ascii="Wingdings" w:hAnsi="Wingdings" w:hint="default"/>
+      </w:rPr>
+    </w:lvl>
+    <w:lvl w:ilvl="6" w:tplc="04090001" w:tentative="1">
+      <w:start w:val="1"/>
+      <w:numFmt w:val="bullet"/>
+      <w:lvlText w:val=""/>
+      <w:lvlJc w:val="left"/>
+      <w:pPr>
+        <w:ind w:left="5040" w:hanging="360"/>
+      </w:pPr>
+      <w:rPr>
+        <w:rFonts w:ascii="Symbol" w:hAnsi="Symbol" w:hint="default"/>
+      </w:rPr>
+    </w:lvl>
+    <w:lvl w:ilvl="7" w:tplc="04090003" w:tentative="1">
+      <w:start w:val="1"/>
+      <w:numFmt w:val="bullet"/>
+      <w:lvlText w:val="o"/>
+      <w:lvlJc w:val="left"/>
+      <w:pPr>
+        <w:ind w:left="5760" w:hanging="360"/>
+      </w:pPr>
+      <w:rPr>
+        <w:rFonts w:ascii="Courier New" w:hAnsi="Courier New" w:cs="Courier New" w:hint="default"/>
+      </w:rPr>
+    </w:lvl>
+    <w:lvl w:ilvl="8" w:tplc="04090005" w:tentative="1">
+      <w:start w:val="1"/>
+      <w:numFmt w:val="bullet"/>
+      <w:lvlText w:val=""/>
+      <w:lvlJc w:val="left"/>
+      <w:pPr>
+        <w:ind w:left="6480" w:hanging="360"/>
+      </w:pPr>
+      <w:rPr>
+        <w:rFonts w:ascii="Wingdings" w:hAnsi="Wingdings" w:hint="default"/>
+      </w:rPr>
+    </w:lvl>
+  </w:abstractNum>
   <w:num w:numId="1" w16cid:durableId="455025167">
     <w:abstractNumId w:val="0"/>
+  </w:num>
+  <w:num w:numId="2" w16cid:durableId="768433785">
+    <w:abstractNumId w:val="1"/>
+  </w:num>
+  <w:num w:numId="3" w16cid:durableId="307976702">
+    <w:abstractNumId w:val="2"/>
   </w:num>
 </w:numbering>
 </file>
@@ -1753,7 +2254,7 @@
     <w:lsdException w:name="Table Web 2" w:semiHidden="1" w:unhideWhenUsed="1"/>
     <w:lsdException w:name="Table Web 3" w:semiHidden="1" w:unhideWhenUsed="1"/>
     <w:lsdException w:name="Balloon Text" w:semiHidden="1" w:unhideWhenUsed="1"/>
-    <w:lsdException w:name="Table Grid" w:semiHidden="1" w:uiPriority="59" w:unhideWhenUsed="1"/>
+    <w:lsdException w:name="Table Grid" w:uiPriority="59"/>
     <w:lsdException w:name="Table Theme" w:semiHidden="1" w:unhideWhenUsed="1"/>
     <w:lsdException w:name="Placeholder Text" w:semiHidden="1"/>
     <w:lsdException w:name="No Spacing" w:uiPriority="1" w:qFormat="1"/>
